--- a/Trabajo Base de datos.docx
+++ b/Trabajo Base de datos.docx
@@ -274,6 +274,21 @@
     </w:p>
     <w:p>
       <w:pPr>
+        <w:rPr>
+          <w:lang w:val="es-ES"/>
+        </w:rPr>
+      </w:pPr>
+      <w:bookmarkStart w:id="0" w:name="_GoBack"/>
+      <w:r>
+        <w:rPr>
+          <w:lang w:val="es-ES"/>
+        </w:rPr>
+        <w:t>COBRAR</w:t>
+      </w:r>
+    </w:p>
+    <w:bookmarkEnd w:id="0"/>
+    <w:p>
+      <w:pPr>
         <w:pBdr>
           <w:bottom w:val="single" w:sz="6" w:space="1" w:color="auto"/>
         </w:pBdr>
@@ -373,32 +388,16 @@
           <w:numId w:val="2"/>
         </w:numPr>
         <w:rPr>
-          <w:lang w:val="es-ES"/>
-        </w:rPr>
-      </w:pPr>
-      <w:r>
-        <w:rPr>
-          <w:lang w:val="es-ES"/>
-        </w:rPr>
-        <w:t>¿Qué micros y colectivos pasan por dónde</w:t>
-      </w:r>
-      <w:r>
-        <w:rPr>
-          <w:lang w:val="es-ES"/>
-        </w:rPr>
-        <w:t xml:space="preserve"> estoy, y </w:t>
-      </w:r>
-      <w:r>
-        <w:rPr>
-          <w:lang w:val="es-ES"/>
-        </w:rPr>
-        <w:t xml:space="preserve">en donde </w:t>
-      </w:r>
-      <w:r>
-        <w:rPr>
-          <w:lang w:val="es-ES"/>
-        </w:rPr>
-        <w:t>voy?</w:t>
+          <w:color w:val="FF0000"/>
+          <w:lang w:val="es-ES"/>
+        </w:rPr>
+      </w:pPr>
+      <w:r>
+        <w:rPr>
+          <w:color w:val="FF0000"/>
+          <w:lang w:val="es-ES"/>
+        </w:rPr>
+        <w:t>¿Cómo me demoraría menos?</w:t>
       </w:r>
     </w:p>
     <w:p>
@@ -409,14 +408,16 @@
           <w:numId w:val="2"/>
         </w:numPr>
         <w:rPr>
-          <w:lang w:val="es-ES"/>
-        </w:rPr>
-      </w:pPr>
-      <w:r>
-        <w:rPr>
-          <w:lang w:val="es-ES"/>
-        </w:rPr>
-        <w:t>¿Cómo me demoraría menos?</w:t>
+          <w:color w:val="FF0000"/>
+          <w:lang w:val="es-ES"/>
+        </w:rPr>
+      </w:pPr>
+      <w:r>
+        <w:rPr>
+          <w:color w:val="FF0000"/>
+          <w:lang w:val="es-ES"/>
+        </w:rPr>
+        <w:t>¿Debo caminar hacia algún lugar para tomar una micro o colectivo?</w:t>
       </w:r>
     </w:p>
     <w:p>
@@ -434,7 +435,7 @@
         <w:rPr>
           <w:lang w:val="es-ES"/>
         </w:rPr>
-        <w:t>¿Debo caminar hacia algún lugar para tomar una micro o colectivo?</w:t>
+        <w:t>¿Cuánto se demora en llegar a mi destino la micro o colectivo?</w:t>
       </w:r>
     </w:p>
     <w:p>
@@ -445,14 +446,16 @@
           <w:numId w:val="2"/>
         </w:numPr>
         <w:rPr>
-          <w:lang w:val="es-ES"/>
-        </w:rPr>
-      </w:pPr>
-      <w:r>
-        <w:rPr>
-          <w:lang w:val="es-ES"/>
-        </w:rPr>
-        <w:t>¿hay cerca recorridos de micros y colectivos que se dirijan a mi destino?</w:t>
+          <w:color w:val="FF0000"/>
+          <w:lang w:val="es-ES"/>
+        </w:rPr>
+      </w:pPr>
+      <w:r>
+        <w:rPr>
+          <w:color w:val="FF0000"/>
+          <w:lang w:val="es-ES"/>
+        </w:rPr>
+        <w:t>¿Cuánto tiempo debo esperar para la siguiente micro o colectivo que me dirija a mi destino?</w:t>
       </w:r>
     </w:p>
     <w:p>
@@ -470,7 +473,7 @@
         <w:rPr>
           <w:lang w:val="es-ES"/>
         </w:rPr>
-        <w:t>¿Cuánto se demora en llegar a mi destino la micro o colectivo?</w:t>
+        <w:t>¿Debo tomar varios transportes para llegar a un destino?</w:t>
       </w:r>
     </w:p>
     <w:p>
@@ -486,9 +489,17 @@
       </w:pPr>
       <w:r>
         <w:rPr>
-          <w:lang w:val="es-ES"/>
-        </w:rPr>
-        <w:t>¿Cuánto tiempo debo esperar para la siguiente micro o colectivo que me dirija a mi destino?</w:t>
+          <w:color w:val="FF0000"/>
+          <w:lang w:val="es-ES"/>
+        </w:rPr>
+        <w:t>¿C</w:t>
+      </w:r>
+      <w:r>
+        <w:rPr>
+          <w:color w:val="FF0000"/>
+          <w:lang w:val="es-ES"/>
+        </w:rPr>
+        <w:t>uál es el precio de la locomoción colectiva y micros en distintos horarios?</w:t>
       </w:r>
     </w:p>
     <w:p>
@@ -504,9 +515,10 @@
       </w:pPr>
       <w:r>
         <w:rPr>
-          <w:lang w:val="es-ES"/>
-        </w:rPr>
-        <w:t>¿Debo tomar varios transportes para llegar a un destino?</w:t>
+          <w:color w:val="000000" w:themeColor="text1"/>
+          <w:lang w:val="es-ES"/>
+        </w:rPr>
+        <w:t>¿Qué locomoción es más económica para llegar un lugar específico?</w:t>
       </w:r>
     </w:p>
     <w:p>
@@ -517,20 +529,16 @@
           <w:numId w:val="2"/>
         </w:numPr>
         <w:rPr>
-          <w:lang w:val="es-ES"/>
-        </w:rPr>
-      </w:pPr>
-      <w:r>
-        <w:rPr>
-          <w:lang w:val="es-ES"/>
-        </w:rPr>
-        <w:t>¿C</w:t>
-      </w:r>
-      <w:r>
-        <w:rPr>
-          <w:lang w:val="es-ES"/>
-        </w:rPr>
-        <w:t>uál es el precio de la locomoción colectiva y micros en distintos horarios?</w:t>
+          <w:color w:val="FF0000"/>
+          <w:lang w:val="es-ES"/>
+        </w:rPr>
+      </w:pPr>
+      <w:r>
+        <w:rPr>
+          <w:color w:val="FF0000"/>
+          <w:lang w:val="es-ES"/>
+        </w:rPr>
+        <w:t>¿Dónde se encuentran lugares populares de Valdivia?</w:t>
       </w:r>
     </w:p>
     <w:p>
@@ -548,7 +556,7 @@
         <w:rPr>
           <w:lang w:val="es-ES"/>
         </w:rPr>
-        <w:t>¿Dónde se encuentran lugares populares de Valdivia?</w:t>
+        <w:t>¿Hasta que hora circulan las micros y colectivos?</w:t>
       </w:r>
     </w:p>
     <w:p>
@@ -559,14 +567,30 @@
           <w:numId w:val="2"/>
         </w:numPr>
         <w:rPr>
-          <w:lang w:val="es-ES"/>
-        </w:rPr>
-      </w:pPr>
-      <w:r>
-        <w:rPr>
-          <w:lang w:val="es-ES"/>
-        </w:rPr>
-        <w:t>¿Hasta que hora circulan las micros y colectivos?</w:t>
+          <w:color w:val="FF0000"/>
+          <w:lang w:val="es-ES"/>
+        </w:rPr>
+      </w:pPr>
+      <w:r>
+        <w:rPr>
+          <w:color w:val="FF0000"/>
+          <w:lang w:val="es-ES"/>
+        </w:rPr>
+        <w:t>¿Que recorridos realizan cada colectivo o micro</w:t>
+      </w:r>
+      <w:r>
+        <w:rPr>
+          <w:color w:val="FF0000"/>
+          <w:lang w:val="es-ES"/>
+        </w:rPr>
+        <w:t xml:space="preserve"> que quiero tomar</w:t>
+      </w:r>
+      <w:r>
+        <w:rPr>
+          <w:color w:val="FF0000"/>
+          <w:lang w:val="es-ES"/>
+        </w:rPr>
+        <w:t>?</w:t>
       </w:r>
     </w:p>
     <w:p>
@@ -577,26 +601,16 @@
           <w:numId w:val="2"/>
         </w:numPr>
         <w:rPr>
-          <w:lang w:val="es-ES"/>
-        </w:rPr>
-      </w:pPr>
-      <w:r>
-        <w:rPr>
-          <w:lang w:val="es-ES"/>
-        </w:rPr>
-        <w:t>¿Que recorridos realizan cada colectivo o micro</w:t>
-      </w:r>
-      <w:r>
-        <w:rPr>
-          <w:lang w:val="es-ES"/>
-        </w:rPr>
-        <w:t xml:space="preserve"> que quiero tomar</w:t>
-      </w:r>
-      <w:r>
-        <w:rPr>
-          <w:lang w:val="es-ES"/>
-        </w:rPr>
-        <w:t>?</w:t>
+          <w:color w:val="FF0000"/>
+          <w:lang w:val="es-ES"/>
+        </w:rPr>
+      </w:pPr>
+      <w:r>
+        <w:rPr>
+          <w:color w:val="FF0000"/>
+          <w:lang w:val="es-ES"/>
+        </w:rPr>
+        <w:t>¿En qué dirección tomo micro colectivo lo más cerca posible para llegar a mi destino?</w:t>
       </w:r>
     </w:p>
     <w:p>
@@ -610,26 +624,6 @@
           <w:lang w:val="es-ES"/>
         </w:rPr>
       </w:pPr>
-      <w:r>
-        <w:rPr>
-          <w:lang w:val="es-ES"/>
-        </w:rPr>
-        <w:t>¿En qué dirección tomo micro colectivo lo más cerca posible para llegar a mi destino?</w:t>
-      </w:r>
-    </w:p>
-    <w:p>
-      <w:pPr>
-        <w:pStyle w:val="Prrafodelista"/>
-        <w:numPr>
-          <w:ilvl w:val="0"/>
-          <w:numId w:val="2"/>
-        </w:numPr>
-        <w:rPr>
-          <w:lang w:val="es-ES"/>
-        </w:rPr>
-      </w:pPr>
-      <w:bookmarkStart w:id="0" w:name="_GoBack"/>
-      <w:bookmarkEnd w:id="0"/>
     </w:p>
     <w:p>
       <w:pPr>
@@ -664,6 +658,326 @@
     <w:p>
       <w:pPr>
         <w:pStyle w:val="Prrafodelista"/>
+        <w:rPr>
+          <w:lang w:val="es-ES"/>
+        </w:rPr>
+      </w:pPr>
+    </w:p>
+    <w:p>
+      <w:pPr>
+        <w:pStyle w:val="Prrafodelista"/>
+        <w:rPr>
+          <w:lang w:val="es-ES"/>
+        </w:rPr>
+      </w:pPr>
+    </w:p>
+    <w:p>
+      <w:pPr>
+        <w:pStyle w:val="Prrafodelista"/>
+        <w:rPr>
+          <w:lang w:val="es-ES"/>
+        </w:rPr>
+      </w:pPr>
+    </w:p>
+    <w:p>
+      <w:pPr>
+        <w:pStyle w:val="Prrafodelista"/>
+        <w:rPr>
+          <w:lang w:val="es-ES"/>
+        </w:rPr>
+      </w:pPr>
+    </w:p>
+    <w:p>
+      <w:pPr>
+        <w:pStyle w:val="Prrafodelista"/>
+        <w:rPr>
+          <w:lang w:val="es-ES"/>
+        </w:rPr>
+      </w:pPr>
+    </w:p>
+    <w:p>
+      <w:pPr>
+        <w:pStyle w:val="Prrafodelista"/>
+        <w:rPr>
+          <w:lang w:val="es-ES"/>
+        </w:rPr>
+      </w:pPr>
+    </w:p>
+    <w:p>
+      <w:pPr>
+        <w:pStyle w:val="Prrafodelista"/>
+        <w:rPr>
+          <w:b/>
+          <w:lang w:val="es-ES"/>
+        </w:rPr>
+      </w:pPr>
+      <w:r>
+        <w:rPr>
+          <w:b/>
+          <w:lang w:val="es-ES"/>
+        </w:rPr>
+        <w:t>Preguntas para la entrevista.</w:t>
+      </w:r>
+    </w:p>
+    <w:p>
+      <w:pPr>
+        <w:pStyle w:val="Prrafodelista"/>
+        <w:jc w:val="both"/>
+        <w:rPr>
+          <w:lang w:val="es-ES"/>
+        </w:rPr>
+      </w:pPr>
+    </w:p>
+    <w:p>
+      <w:pPr>
+        <w:pStyle w:val="Prrafodelista"/>
+        <w:jc w:val="both"/>
+        <w:rPr>
+          <w:lang w:val="es-ES"/>
+        </w:rPr>
+      </w:pPr>
+      <w:r>
+        <w:rPr>
+          <w:lang w:val="es-ES"/>
+        </w:rPr>
+        <w:t xml:space="preserve">1.- Antes de visitar los países a los cuales fuiste, ¿Qué fue lo que te preguntaste o pensaste con respecto </w:t>
+      </w:r>
+      <w:r>
+        <w:rPr>
+          <w:lang w:val="es-ES"/>
+        </w:rPr>
+        <w:t>a cómo te movilizarías en la ciudad</w:t>
+      </w:r>
+      <w:r>
+        <w:rPr>
+          <w:lang w:val="es-ES"/>
+        </w:rPr>
+        <w:t>?, ¿utilizaste alguna herramienta tecnológica</w:t>
+      </w:r>
+      <w:r>
+        <w:rPr>
+          <w:lang w:val="es-ES"/>
+        </w:rPr>
+        <w:t>? por ejemplo: página web, aplicación de celular, etc. para ir de un lugar a otro dentro de la ciudad</w:t>
+      </w:r>
+      <w:r>
+        <w:rPr>
+          <w:lang w:val="es-ES"/>
+        </w:rPr>
+        <w:t>.</w:t>
+      </w:r>
+    </w:p>
+    <w:p>
+      <w:pPr>
+        <w:pStyle w:val="Prrafodelista"/>
+        <w:jc w:val="both"/>
+        <w:rPr>
+          <w:lang w:val="es-ES"/>
+        </w:rPr>
+      </w:pPr>
+    </w:p>
+    <w:p>
+      <w:pPr>
+        <w:pStyle w:val="Prrafodelista"/>
+        <w:jc w:val="both"/>
+        <w:rPr>
+          <w:lang w:val="es-ES"/>
+        </w:rPr>
+      </w:pPr>
+      <w:r>
+        <w:rPr>
+          <w:lang w:val="es-ES"/>
+        </w:rPr>
+        <w:t xml:space="preserve">2.- </w:t>
+      </w:r>
+      <w:r>
+        <w:rPr>
+          <w:lang w:val="es-ES"/>
+        </w:rPr>
+        <w:t xml:space="preserve">¿Cuáles fueron los aspectos o características que tuviste que </w:t>
+      </w:r>
+      <w:r>
+        <w:rPr>
+          <w:lang w:val="es-ES"/>
+        </w:rPr>
+        <w:t>tener en cuenta al momento de</w:t>
+      </w:r>
+      <w:r>
+        <w:rPr>
+          <w:lang w:val="es-ES"/>
+        </w:rPr>
+        <w:t xml:space="preserve"> tomar una decisión </w:t>
+      </w:r>
+      <w:r>
+        <w:rPr>
+          <w:lang w:val="es-ES"/>
+        </w:rPr>
+        <w:t>para</w:t>
+      </w:r>
+      <w:r>
+        <w:rPr>
+          <w:lang w:val="es-ES"/>
+        </w:rPr>
+        <w:t xml:space="preserve"> viajar de un lugar a otro (dentro de la ciudad)?</w:t>
+      </w:r>
+    </w:p>
+    <w:p>
+      <w:pPr>
+        <w:pStyle w:val="Prrafodelista"/>
+        <w:jc w:val="both"/>
+        <w:rPr>
+          <w:lang w:val="es-ES"/>
+        </w:rPr>
+      </w:pPr>
+    </w:p>
+    <w:p>
+      <w:pPr>
+        <w:pStyle w:val="Prrafodelista"/>
+        <w:jc w:val="both"/>
+        <w:rPr>
+          <w:lang w:val="es-ES"/>
+        </w:rPr>
+      </w:pPr>
+      <w:r>
+        <w:rPr>
+          <w:lang w:val="es-ES"/>
+        </w:rPr>
+        <w:t xml:space="preserve">3.- </w:t>
+      </w:r>
+      <w:r>
+        <w:rPr>
+          <w:lang w:val="es-ES"/>
+        </w:rPr>
+        <w:t>S</w:t>
+      </w:r>
+      <w:r>
+        <w:rPr>
+          <w:lang w:val="es-ES"/>
+        </w:rPr>
+        <w:t xml:space="preserve">i utilizaste aplicaciones móviles, ¿te entregaron una buena información para dirigirte a tu destino?, </w:t>
+      </w:r>
+      <w:r>
+        <w:rPr>
+          <w:lang w:val="es-ES"/>
+        </w:rPr>
+        <w:t>si es así, ¿cuáles fueron?</w:t>
+      </w:r>
+      <w:r>
+        <w:rPr>
+          <w:lang w:val="es-ES"/>
+        </w:rPr>
+        <w:t xml:space="preserve"> ¿qué información fue valiosa en ese minuto</w:t>
+      </w:r>
+      <w:r>
+        <w:rPr>
+          <w:lang w:val="es-ES"/>
+        </w:rPr>
+        <w:t xml:space="preserve"> y </w:t>
+      </w:r>
+      <w:r>
+        <w:rPr>
+          <w:lang w:val="es-ES"/>
+        </w:rPr>
+        <w:t xml:space="preserve">que </w:t>
+      </w:r>
+      <w:r>
+        <w:rPr>
+          <w:lang w:val="es-ES"/>
+        </w:rPr>
+        <w:t>tuviste a disposición y no</w:t>
+      </w:r>
+      <w:r>
+        <w:rPr>
+          <w:lang w:val="es-ES"/>
+        </w:rPr>
+        <w:t>?</w:t>
+      </w:r>
+    </w:p>
+    <w:p>
+      <w:pPr>
+        <w:pStyle w:val="Prrafodelista"/>
+        <w:jc w:val="both"/>
+        <w:rPr>
+          <w:lang w:val="es-ES"/>
+        </w:rPr>
+      </w:pPr>
+    </w:p>
+    <w:p>
+      <w:pPr>
+        <w:pStyle w:val="Prrafodelista"/>
+        <w:jc w:val="both"/>
+        <w:rPr>
+          <w:lang w:val="es-ES"/>
+        </w:rPr>
+      </w:pPr>
+      <w:r>
+        <w:rPr>
+          <w:lang w:val="es-ES"/>
+        </w:rPr>
+        <w:t>4.-</w:t>
+      </w:r>
+      <w:r>
+        <w:rPr>
+          <w:lang w:val="es-ES"/>
+        </w:rPr>
+        <w:t xml:space="preserve"> ¿Cuáles fueron los problemas que tuviste en algún momento para viajar de un lugar a otro?, si es que hubieron.</w:t>
+      </w:r>
+    </w:p>
+    <w:p>
+      <w:pPr>
+        <w:pStyle w:val="Prrafodelista"/>
+        <w:jc w:val="both"/>
+        <w:rPr>
+          <w:lang w:val="es-ES"/>
+        </w:rPr>
+      </w:pPr>
+    </w:p>
+    <w:p>
+      <w:pPr>
+        <w:pStyle w:val="Prrafodelista"/>
+        <w:jc w:val="both"/>
+        <w:rPr>
+          <w:lang w:val="es-ES"/>
+        </w:rPr>
+      </w:pPr>
+      <w:r>
+        <w:rPr>
+          <w:lang w:val="es-ES"/>
+        </w:rPr>
+        <w:t>5.- ¿</w:t>
+      </w:r>
+      <w:r>
+        <w:rPr>
+          <w:lang w:val="es-ES"/>
+        </w:rPr>
+        <w:t>las aplicaciones tenían la comunicación necesaria para que te sientas cómoda al utilizarla</w:t>
+      </w:r>
+      <w:r>
+        <w:rPr>
+          <w:lang w:val="es-ES"/>
+        </w:rPr>
+        <w:t xml:space="preserve"> (falta botones o detalles para que todo sea más rápido, que las vistas de la aplicación solo tenga algo que a ti te importa al momento de viajar)</w:t>
+      </w:r>
+      <w:r>
+        <w:rPr>
+          <w:lang w:val="es-ES"/>
+        </w:rPr>
+        <w:t>?</w:t>
+      </w:r>
+    </w:p>
+    <w:p>
+      <w:pPr>
+        <w:pStyle w:val="Prrafodelista"/>
+        <w:jc w:val="both"/>
+        <w:rPr>
+          <w:lang w:val="es-ES"/>
+        </w:rPr>
+      </w:pPr>
+    </w:p>
+    <w:p>
+      <w:pPr>
+        <w:pStyle w:val="Prrafodelista"/>
+        <w:jc w:val="both"/>
         <w:rPr>
           <w:lang w:val="es-ES"/>
         </w:rPr>
